--- a/Script/_Homework/docx/2020182028이규원_숙제2.docx
+++ b/Script/_Homework/docx/2020182028이규원_숙제2.docx
@@ -20,6 +20,9 @@
     </w:p>
     <w:p>
       <w:r>
+        <w:rPr>
+          <w:noProof/>
+        </w:rPr>
         <w:drawing>
           <wp:inline distT="0" distB="0" distL="0" distR="0" wp14:anchorId="32975D08" wp14:editId="67AFF59A">
             <wp:extent cx="5731510" cy="2943860"/>
@@ -71,13 +74,7 @@
     <w:p/>
     <w:p/>
     <w:p/>
-    <w:p>
-      <w:pPr>
-        <w:rPr>
-          <w:rFonts w:hint="eastAsia"/>
-        </w:rPr>
-      </w:pPr>
-    </w:p>
+    <w:p/>
     <w:p>
       <w:r>
         <w:rPr>
@@ -89,6 +86,9 @@
     </w:p>
     <w:p>
       <w:r>
+        <w:rPr>
+          <w:noProof/>
+        </w:rPr>
         <w:drawing>
           <wp:inline distT="0" distB="0" distL="0" distR="0" wp14:anchorId="3FA58915" wp14:editId="0482923E">
             <wp:extent cx="4381500" cy="3724225"/>
@@ -127,12 +127,10 @@
       </w:r>
     </w:p>
     <w:p>
-      <w:pPr>
+      <w:r>
         <w:rPr>
-          <w:rFonts w:hint="eastAsia"/>
+          <w:noProof/>
         </w:rPr>
-      </w:pPr>
-      <w:r>
         <w:drawing>
           <wp:inline distT="0" distB="0" distL="0" distR="0" wp14:anchorId="6807A7A3" wp14:editId="24270573">
             <wp:extent cx="4387850" cy="4503550"/>
@@ -158,6 +156,157 @@
                     <a:xfrm>
                       <a:off x="0" y="0"/>
                       <a:ext cx="4390932" cy="4506713"/>
+                    </a:xfrm>
+                    <a:prstGeom prst="rect">
+                      <a:avLst/>
+                    </a:prstGeom>
+                  </pic:spPr>
+                </pic:pic>
+              </a:graphicData>
+            </a:graphic>
+          </wp:inline>
+        </w:drawing>
+      </w:r>
+    </w:p>
+    <w:p>
+      <w:r>
+        <w:rPr>
+          <w:rFonts w:hint="eastAsia"/>
+        </w:rPr>
+        <w:lastRenderedPageBreak/>
+        <w:t>10-4</w:t>
+      </w:r>
+    </w:p>
+    <w:p>
+      <w:r>
+        <w:drawing>
+          <wp:inline distT="0" distB="0" distL="0" distR="0" wp14:anchorId="5D05BD9C" wp14:editId="1FD99212">
+            <wp:extent cx="3270250" cy="3125323"/>
+            <wp:effectExtent l="0" t="0" r="6350" b="0"/>
+            <wp:docPr id="1369116624" name="그림 1" descr="텍스트, 스크린샷, 소프트웨어, 멀티미디어 소프트웨어이(가) 표시된 사진&#10;&#10;자동 생성된 설명"/>
+            <wp:cNvGraphicFramePr>
+              <a:graphicFrameLocks xmlns:a="http://schemas.openxmlformats.org/drawingml/2006/main" noChangeAspect="1"/>
+            </wp:cNvGraphicFramePr>
+            <a:graphic xmlns:a="http://schemas.openxmlformats.org/drawingml/2006/main">
+              <a:graphicData uri="http://schemas.openxmlformats.org/drawingml/2006/picture">
+                <pic:pic xmlns:pic="http://schemas.openxmlformats.org/drawingml/2006/picture">
+                  <pic:nvPicPr>
+                    <pic:cNvPr id="1369116624" name="그림 1" descr="텍스트, 스크린샷, 소프트웨어, 멀티미디어 소프트웨어이(가) 표시된 사진&#10;&#10;자동 생성된 설명"/>
+                    <pic:cNvPicPr/>
+                  </pic:nvPicPr>
+                  <pic:blipFill>
+                    <a:blip r:embed="rId7"/>
+                    <a:stretch>
+                      <a:fillRect/>
+                    </a:stretch>
+                  </pic:blipFill>
+                  <pic:spPr>
+                    <a:xfrm>
+                      <a:off x="0" y="0"/>
+                      <a:ext cx="3276377" cy="3131179"/>
+                    </a:xfrm>
+                    <a:prstGeom prst="rect">
+                      <a:avLst/>
+                    </a:prstGeom>
+                  </pic:spPr>
+                </pic:pic>
+              </a:graphicData>
+            </a:graphic>
+          </wp:inline>
+        </w:drawing>
+      </w:r>
+    </w:p>
+    <w:p>
+      <w:r>
+        <w:rPr>
+          <w:rFonts w:hint="eastAsia"/>
+        </w:rPr>
+        <w:t>10-5</w:t>
+      </w:r>
+    </w:p>
+    <w:p>
+      <w:r>
+        <w:drawing>
+          <wp:inline distT="0" distB="0" distL="0" distR="0" wp14:anchorId="459B2F31" wp14:editId="08EBE48A">
+            <wp:extent cx="5731510" cy="3639185"/>
+            <wp:effectExtent l="0" t="0" r="2540" b="0"/>
+            <wp:docPr id="1942072687" name="그림 1" descr="텍스트, 스크린샷, 소프트웨어, 멀티미디어 소프트웨어이(가) 표시된 사진&#10;&#10;자동 생성된 설명"/>
+            <wp:cNvGraphicFramePr>
+              <a:graphicFrameLocks xmlns:a="http://schemas.openxmlformats.org/drawingml/2006/main" noChangeAspect="1"/>
+            </wp:cNvGraphicFramePr>
+            <a:graphic xmlns:a="http://schemas.openxmlformats.org/drawingml/2006/main">
+              <a:graphicData uri="http://schemas.openxmlformats.org/drawingml/2006/picture">
+                <pic:pic xmlns:pic="http://schemas.openxmlformats.org/drawingml/2006/picture">
+                  <pic:nvPicPr>
+                    <pic:cNvPr id="1942072687" name="그림 1" descr="텍스트, 스크린샷, 소프트웨어, 멀티미디어 소프트웨어이(가) 표시된 사진&#10;&#10;자동 생성된 설명"/>
+                    <pic:cNvPicPr/>
+                  </pic:nvPicPr>
+                  <pic:blipFill>
+                    <a:blip r:embed="rId8"/>
+                    <a:stretch>
+                      <a:fillRect/>
+                    </a:stretch>
+                  </pic:blipFill>
+                  <pic:spPr>
+                    <a:xfrm>
+                      <a:off x="0" y="0"/>
+                      <a:ext cx="5731510" cy="3639185"/>
+                    </a:xfrm>
+                    <a:prstGeom prst="rect">
+                      <a:avLst/>
+                    </a:prstGeom>
+                  </pic:spPr>
+                </pic:pic>
+              </a:graphicData>
+            </a:graphic>
+          </wp:inline>
+        </w:drawing>
+      </w:r>
+    </w:p>
+    <w:p/>
+    <w:p/>
+    <w:p/>
+    <w:p>
+      <w:r>
+        <w:rPr>
+          <w:rFonts w:hint="eastAsia"/>
+        </w:rPr>
+        <w:lastRenderedPageBreak/>
+        <w:t>10-19</w:t>
+      </w:r>
+    </w:p>
+    <w:p>
+      <w:pPr>
+        <w:rPr>
+          <w:rFonts w:hint="eastAsia"/>
+        </w:rPr>
+      </w:pPr>
+      <w:r>
+        <w:drawing>
+          <wp:inline distT="0" distB="0" distL="0" distR="0" wp14:anchorId="5F273F4C" wp14:editId="563949B5">
+            <wp:extent cx="2537916" cy="5029200"/>
+            <wp:effectExtent l="0" t="0" r="0" b="0"/>
+            <wp:docPr id="299984030" name="그림 1" descr="텍스트, 스크린샷, 소프트웨어, 멀티미디어 소프트웨어이(가) 표시된 사진&#10;&#10;자동 생성된 설명"/>
+            <wp:cNvGraphicFramePr>
+              <a:graphicFrameLocks xmlns:a="http://schemas.openxmlformats.org/drawingml/2006/main" noChangeAspect="1"/>
+            </wp:cNvGraphicFramePr>
+            <a:graphic xmlns:a="http://schemas.openxmlformats.org/drawingml/2006/main">
+              <a:graphicData uri="http://schemas.openxmlformats.org/drawingml/2006/picture">
+                <pic:pic xmlns:pic="http://schemas.openxmlformats.org/drawingml/2006/picture">
+                  <pic:nvPicPr>
+                    <pic:cNvPr id="299984030" name="그림 1" descr="텍스트, 스크린샷, 소프트웨어, 멀티미디어 소프트웨어이(가) 표시된 사진&#10;&#10;자동 생성된 설명"/>
+                    <pic:cNvPicPr/>
+                  </pic:nvPicPr>
+                  <pic:blipFill>
+                    <a:blip r:embed="rId9"/>
+                    <a:stretch>
+                      <a:fillRect/>
+                    </a:stretch>
+                  </pic:blipFill>
+                  <pic:spPr>
+                    <a:xfrm>
+                      <a:off x="0" y="0"/>
+                      <a:ext cx="2540633" cy="5034585"/>
                     </a:xfrm>
                     <a:prstGeom prst="rect">
                       <a:avLst/>

--- a/Script/_Homework/docx/2020182028이규원_숙제2.docx
+++ b/Script/_Homework/docx/2020182028이규원_숙제2.docx
@@ -60,35 +60,274 @@
         </w:drawing>
       </w:r>
     </w:p>
-    <w:p/>
-    <w:p/>
-    <w:p/>
-    <w:p/>
-    <w:p/>
-    <w:p/>
-    <w:p/>
-    <w:p/>
-    <w:p/>
-    <w:p/>
-    <w:p/>
-    <w:p/>
-    <w:p/>
-    <w:p/>
-    <w:p/>
-    <w:p>
+    <w:p>
+      <w:pPr>
+        <w:rPr>
+          <w:rFonts w:hint="eastAsia"/>
+          <w:sz w:val="32"/>
+          <w:szCs w:val="32"/>
+        </w:rPr>
+      </w:pPr>
       <w:r>
         <w:rPr>
           <w:rFonts w:hint="eastAsia"/>
+          <w:sz w:val="32"/>
+          <w:szCs w:val="32"/>
+        </w:rPr>
+        <w:t>3.2</w:t>
+      </w:r>
+    </w:p>
+    <w:p>
+      <w:pPr>
+        <w:rPr>
+          <w:sz w:val="32"/>
+          <w:szCs w:val="32"/>
+        </w:rPr>
+      </w:pPr>
+      <w:r>
+        <w:rPr>
+          <w:sz w:val="32"/>
+          <w:szCs w:val="32"/>
+        </w:rPr>
+        <w:drawing>
+          <wp:inline distT="0" distB="0" distL="0" distR="0" wp14:anchorId="344C2796" wp14:editId="65F48CC1">
+            <wp:extent cx="5731510" cy="2800985"/>
+            <wp:effectExtent l="0" t="0" r="2540" b="0"/>
+            <wp:docPr id="1292900314" name="그림 1" descr="텍스트, 스크린샷, 폰트이(가) 표시된 사진&#10;&#10;자동 생성된 설명"/>
+            <wp:cNvGraphicFramePr>
+              <a:graphicFrameLocks xmlns:a="http://schemas.openxmlformats.org/drawingml/2006/main" noChangeAspect="1"/>
+            </wp:cNvGraphicFramePr>
+            <a:graphic xmlns:a="http://schemas.openxmlformats.org/drawingml/2006/main">
+              <a:graphicData uri="http://schemas.openxmlformats.org/drawingml/2006/picture">
+                <pic:pic xmlns:pic="http://schemas.openxmlformats.org/drawingml/2006/picture">
+                  <pic:nvPicPr>
+                    <pic:cNvPr id="1292900314" name="그림 1" descr="텍스트, 스크린샷, 폰트이(가) 표시된 사진&#10;&#10;자동 생성된 설명"/>
+                    <pic:cNvPicPr/>
+                  </pic:nvPicPr>
+                  <pic:blipFill>
+                    <a:blip r:embed="rId5"/>
+                    <a:stretch>
+                      <a:fillRect/>
+                    </a:stretch>
+                  </pic:blipFill>
+                  <pic:spPr>
+                    <a:xfrm>
+                      <a:off x="0" y="0"/>
+                      <a:ext cx="5731510" cy="2800985"/>
+                    </a:xfrm>
+                    <a:prstGeom prst="rect">
+                      <a:avLst/>
+                    </a:prstGeom>
+                  </pic:spPr>
+                </pic:pic>
+              </a:graphicData>
+            </a:graphic>
+          </wp:inline>
+        </w:drawing>
+      </w:r>
+    </w:p>
+    <w:p>
+      <w:pPr>
+        <w:rPr>
+          <w:rFonts w:hint="eastAsia"/>
+          <w:sz w:val="32"/>
+          <w:szCs w:val="32"/>
+        </w:rPr>
+      </w:pPr>
+      <w:r>
+        <w:rPr>
+          <w:sz w:val="32"/>
+          <w:szCs w:val="32"/>
+        </w:rPr>
+        <w:drawing>
+          <wp:inline distT="0" distB="0" distL="0" distR="0" wp14:anchorId="490A672D" wp14:editId="2F24FADF">
+            <wp:extent cx="4582164" cy="990738"/>
+            <wp:effectExtent l="0" t="0" r="8890" b="0"/>
+            <wp:docPr id="32073101" name="그림 1" descr="텍스트, 폰트, 스크린샷, 번호이(가) 표시된 사진&#10;&#10;자동 생성된 설명"/>
+            <wp:cNvGraphicFramePr>
+              <a:graphicFrameLocks xmlns:a="http://schemas.openxmlformats.org/drawingml/2006/main" noChangeAspect="1"/>
+            </wp:cNvGraphicFramePr>
+            <a:graphic xmlns:a="http://schemas.openxmlformats.org/drawingml/2006/main">
+              <a:graphicData uri="http://schemas.openxmlformats.org/drawingml/2006/picture">
+                <pic:pic xmlns:pic="http://schemas.openxmlformats.org/drawingml/2006/picture">
+                  <pic:nvPicPr>
+                    <pic:cNvPr id="32073101" name="그림 1" descr="텍스트, 폰트, 스크린샷, 번호이(가) 표시된 사진&#10;&#10;자동 생성된 설명"/>
+                    <pic:cNvPicPr/>
+                  </pic:nvPicPr>
+                  <pic:blipFill>
+                    <a:blip r:embed="rId6"/>
+                    <a:stretch>
+                      <a:fillRect/>
+                    </a:stretch>
+                  </pic:blipFill>
+                  <pic:spPr>
+                    <a:xfrm>
+                      <a:off x="0" y="0"/>
+                      <a:ext cx="4582164" cy="990738"/>
+                    </a:xfrm>
+                    <a:prstGeom prst="rect">
+                      <a:avLst/>
+                    </a:prstGeom>
+                  </pic:spPr>
+                </pic:pic>
+              </a:graphicData>
+            </a:graphic>
+          </wp:inline>
+        </w:drawing>
+      </w:r>
+    </w:p>
+    <w:p>
+      <w:pPr>
+        <w:rPr>
+          <w:sz w:val="32"/>
+          <w:szCs w:val="32"/>
+        </w:rPr>
+      </w:pPr>
+    </w:p>
+    <w:p>
+      <w:pPr>
+        <w:rPr>
+          <w:sz w:val="32"/>
+          <w:szCs w:val="32"/>
+        </w:rPr>
+      </w:pPr>
+      <w:r>
+        <w:rPr>
+          <w:rFonts w:hint="eastAsia"/>
+          <w:sz w:val="32"/>
+          <w:szCs w:val="32"/>
         </w:rPr>
         <w:lastRenderedPageBreak/>
+        <w:t>3.3</w:t>
+      </w:r>
+    </w:p>
+    <w:p>
+      <w:pPr>
+        <w:rPr>
+          <w:rFonts w:hint="eastAsia"/>
+          <w:sz w:val="32"/>
+          <w:szCs w:val="32"/>
+        </w:rPr>
+      </w:pPr>
+    </w:p>
+    <w:p>
+      <w:pPr>
+        <w:rPr>
+          <w:sz w:val="32"/>
+          <w:szCs w:val="32"/>
+        </w:rPr>
+      </w:pPr>
+    </w:p>
+    <w:p>
+      <w:pPr>
+        <w:rPr>
+          <w:sz w:val="32"/>
+          <w:szCs w:val="32"/>
+        </w:rPr>
+      </w:pPr>
+    </w:p>
+    <w:p>
+      <w:pPr>
+        <w:rPr>
+          <w:sz w:val="32"/>
+          <w:szCs w:val="32"/>
+        </w:rPr>
+      </w:pPr>
+    </w:p>
+    <w:p>
+      <w:pPr>
+        <w:rPr>
+          <w:sz w:val="32"/>
+          <w:szCs w:val="32"/>
+        </w:rPr>
+      </w:pPr>
+    </w:p>
+    <w:p>
+      <w:pPr>
+        <w:rPr>
+          <w:sz w:val="32"/>
+          <w:szCs w:val="32"/>
+        </w:rPr>
+      </w:pPr>
+    </w:p>
+    <w:p>
+      <w:pPr>
+        <w:rPr>
+          <w:sz w:val="32"/>
+          <w:szCs w:val="32"/>
+        </w:rPr>
+      </w:pPr>
+    </w:p>
+    <w:p>
+      <w:pPr>
+        <w:rPr>
+          <w:sz w:val="32"/>
+          <w:szCs w:val="32"/>
+        </w:rPr>
+      </w:pPr>
+    </w:p>
+    <w:p>
+      <w:pPr>
+        <w:rPr>
+          <w:sz w:val="32"/>
+          <w:szCs w:val="32"/>
+        </w:rPr>
+      </w:pPr>
+    </w:p>
+    <w:p>
+      <w:pPr>
+        <w:rPr>
+          <w:sz w:val="32"/>
+          <w:szCs w:val="32"/>
+        </w:rPr>
+      </w:pPr>
+    </w:p>
+    <w:p>
+      <w:pPr>
+        <w:rPr>
+          <w:sz w:val="32"/>
+          <w:szCs w:val="32"/>
+        </w:rPr>
+      </w:pPr>
+    </w:p>
+    <w:p>
+      <w:pPr>
+        <w:rPr>
+          <w:sz w:val="32"/>
+          <w:szCs w:val="32"/>
+        </w:rPr>
+      </w:pPr>
+    </w:p>
+    <w:p>
+      <w:pPr>
+        <w:rPr>
+          <w:sz w:val="32"/>
+          <w:szCs w:val="32"/>
+        </w:rPr>
+      </w:pPr>
+      <w:r>
+        <w:rPr>
+          <w:rFonts w:hint="eastAsia"/>
+          <w:sz w:val="32"/>
+          <w:szCs w:val="32"/>
+        </w:rPr>
         <w:t>10-3</w:t>
       </w:r>
     </w:p>
     <w:p>
+      <w:pPr>
+        <w:rPr>
+          <w:sz w:val="32"/>
+          <w:szCs w:val="32"/>
+        </w:rPr>
+      </w:pPr>
       <w:r>
         <w:rPr>
           <w:noProof/>
-        </w:rPr>
+          <w:sz w:val="32"/>
+          <w:szCs w:val="32"/>
+        </w:rPr>
+        <w:lastRenderedPageBreak/>
         <w:drawing>
           <wp:inline distT="0" distB="0" distL="0" distR="0" wp14:anchorId="3FA58915" wp14:editId="0482923E">
             <wp:extent cx="4381500" cy="3724225"/>
@@ -105,7 +344,7 @@
                     <pic:cNvPicPr/>
                   </pic:nvPicPr>
                   <pic:blipFill>
-                    <a:blip r:embed="rId5"/>
+                    <a:blip r:embed="rId7"/>
                     <a:stretch>
                       <a:fillRect/>
                     </a:stretch>
@@ -127,9 +366,17 @@
       </w:r>
     </w:p>
     <w:p>
+      <w:pPr>
+        <w:rPr>
+          <w:sz w:val="32"/>
+          <w:szCs w:val="32"/>
+        </w:rPr>
+      </w:pPr>
       <w:r>
         <w:rPr>
           <w:noProof/>
+          <w:sz w:val="32"/>
+          <w:szCs w:val="32"/>
         </w:rPr>
         <w:drawing>
           <wp:inline distT="0" distB="0" distL="0" distR="0" wp14:anchorId="6807A7A3" wp14:editId="24270573">
@@ -147,7 +394,7 @@
                     <pic:cNvPicPr/>
                   </pic:nvPicPr>
                   <pic:blipFill>
-                    <a:blip r:embed="rId6"/>
+                    <a:blip r:embed="rId8"/>
                     <a:stretch>
                       <a:fillRect/>
                     </a:stretch>
@@ -169,16 +416,35 @@
       </w:r>
     </w:p>
     <w:p>
+      <w:pPr>
+        <w:rPr>
+          <w:sz w:val="32"/>
+          <w:szCs w:val="32"/>
+        </w:rPr>
+      </w:pPr>
       <w:r>
         <w:rPr>
           <w:rFonts w:hint="eastAsia"/>
+          <w:sz w:val="32"/>
+          <w:szCs w:val="32"/>
         </w:rPr>
         <w:lastRenderedPageBreak/>
         <w:t>10-4</w:t>
       </w:r>
     </w:p>
     <w:p>
+      <w:pPr>
+        <w:rPr>
+          <w:sz w:val="32"/>
+          <w:szCs w:val="32"/>
+        </w:rPr>
+      </w:pPr>
       <w:r>
+        <w:rPr>
+          <w:noProof/>
+          <w:sz w:val="32"/>
+          <w:szCs w:val="32"/>
+        </w:rPr>
         <w:drawing>
           <wp:inline distT="0" distB="0" distL="0" distR="0" wp14:anchorId="5D05BD9C" wp14:editId="1FD99212">
             <wp:extent cx="3270250" cy="3125323"/>
@@ -195,7 +461,7 @@
                     <pic:cNvPicPr/>
                   </pic:nvPicPr>
                   <pic:blipFill>
-                    <a:blip r:embed="rId7"/>
+                    <a:blip r:embed="rId9"/>
                     <a:stretch>
                       <a:fillRect/>
                     </a:stretch>
@@ -217,15 +483,34 @@
       </w:r>
     </w:p>
     <w:p>
+      <w:pPr>
+        <w:rPr>
+          <w:sz w:val="32"/>
+          <w:szCs w:val="32"/>
+        </w:rPr>
+      </w:pPr>
       <w:r>
         <w:rPr>
           <w:rFonts w:hint="eastAsia"/>
+          <w:sz w:val="32"/>
+          <w:szCs w:val="32"/>
         </w:rPr>
         <w:t>10-5</w:t>
       </w:r>
     </w:p>
     <w:p>
+      <w:pPr>
+        <w:rPr>
+          <w:sz w:val="32"/>
+          <w:szCs w:val="32"/>
+        </w:rPr>
+      </w:pPr>
       <w:r>
+        <w:rPr>
+          <w:noProof/>
+          <w:sz w:val="32"/>
+          <w:szCs w:val="32"/>
+        </w:rPr>
         <w:drawing>
           <wp:inline distT="0" distB="0" distL="0" distR="0" wp14:anchorId="459B2F31" wp14:editId="08EBE48A">
             <wp:extent cx="5731510" cy="3639185"/>
@@ -242,7 +527,7 @@
                     <pic:cNvPicPr/>
                   </pic:nvPicPr>
                   <pic:blipFill>
-                    <a:blip r:embed="rId8"/>
+                    <a:blip r:embed="rId10"/>
                     <a:stretch>
                       <a:fillRect/>
                     </a:stretch>
@@ -263,25 +548,59 @@
         </w:drawing>
       </w:r>
     </w:p>
-    <w:p/>
-    <w:p/>
-    <w:p/>
-    <w:p>
+    <w:p>
+      <w:pPr>
+        <w:rPr>
+          <w:sz w:val="32"/>
+          <w:szCs w:val="32"/>
+        </w:rPr>
+      </w:pPr>
+    </w:p>
+    <w:p>
+      <w:pPr>
+        <w:rPr>
+          <w:sz w:val="32"/>
+          <w:szCs w:val="32"/>
+        </w:rPr>
+      </w:pPr>
+    </w:p>
+    <w:p>
+      <w:pPr>
+        <w:rPr>
+          <w:sz w:val="32"/>
+          <w:szCs w:val="32"/>
+        </w:rPr>
+      </w:pPr>
+    </w:p>
+    <w:p>
+      <w:pPr>
+        <w:rPr>
+          <w:sz w:val="32"/>
+          <w:szCs w:val="32"/>
+        </w:rPr>
+      </w:pPr>
       <w:r>
         <w:rPr>
           <w:rFonts w:hint="eastAsia"/>
-        </w:rPr>
-        <w:lastRenderedPageBreak/>
+          <w:sz w:val="32"/>
+          <w:szCs w:val="32"/>
+        </w:rPr>
         <w:t>10-19</w:t>
       </w:r>
     </w:p>
     <w:p>
       <w:pPr>
         <w:rPr>
-          <w:rFonts w:hint="eastAsia"/>
+          <w:sz w:val="32"/>
+          <w:szCs w:val="32"/>
         </w:rPr>
       </w:pPr>
       <w:r>
+        <w:rPr>
+          <w:noProof/>
+          <w:sz w:val="32"/>
+          <w:szCs w:val="32"/>
+        </w:rPr>
         <w:drawing>
           <wp:inline distT="0" distB="0" distL="0" distR="0" wp14:anchorId="5F273F4C" wp14:editId="563949B5">
             <wp:extent cx="2537916" cy="5029200"/>
@@ -298,7 +617,7 @@
                     <pic:cNvPicPr/>
                   </pic:nvPicPr>
                   <pic:blipFill>
-                    <a:blip r:embed="rId9"/>
+                    <a:blip r:embed="rId11"/>
                     <a:stretch>
                       <a:fillRect/>
                     </a:stretch>

--- a/Script/_Homework/docx/2020182028이규원_숙제2.docx
+++ b/Script/_Homework/docx/2020182028이규원_숙제2.docx
@@ -1,6 +1,6 @@
 
 <file path=word/document.xml><?xml version="1.0" encoding="utf-8"?>
-<w:document xmlns:wpc="http://schemas.microsoft.com/office/word/2010/wordprocessingCanvas" xmlns:cx="http://schemas.microsoft.com/office/drawing/2014/chartex" xmlns:cx1="http://schemas.microsoft.com/office/drawing/2015/9/8/chartex" xmlns:cx2="http://schemas.microsoft.com/office/drawing/2015/10/21/chartex" xmlns:cx3="http://schemas.microsoft.com/office/drawing/2016/5/9/chartex" xmlns:cx4="http://schemas.microsoft.com/office/drawing/2016/5/10/chartex" xmlns:cx5="http://schemas.microsoft.com/office/drawing/2016/5/11/chartex" xmlns:cx6="http://schemas.microsoft.com/office/drawing/2016/5/12/chartex" xmlns:cx7="http://schemas.microsoft.com/office/drawing/2016/5/13/chartex" xmlns:cx8="http://schemas.microsoft.com/office/drawing/2016/5/14/chartex" xmlns:mc="http://schemas.openxmlformats.org/markup-compatibility/2006" xmlns:aink="http://schemas.microsoft.com/office/drawing/2016/ink" xmlns:am3d="http://schemas.microsoft.com/office/drawing/2017/model3d" xmlns:o="urn:schemas-microsoft-com:office:office" xmlns:oel="http://schemas.microsoft.com/office/2019/extlst" xmlns:r="http://schemas.openxmlformats.org/officeDocument/2006/relationships" xmlns:m="http://schemas.openxmlformats.org/officeDocument/2006/math" xmlns:v="urn:schemas-microsoft-com:vml" xmlns:wp14="http://schemas.microsoft.com/office/word/2010/wordprocessingDrawing" xmlns:wp="http://schemas.openxmlformats.org/drawingml/2006/wordprocessingDrawing" xmlns:w10="urn:schemas-microsoft-com:office:word" xmlns:w="http://schemas.openxmlformats.org/wordprocessingml/2006/main" xmlns:w14="http://schemas.microsoft.com/office/word/2010/wordml" xmlns:w15="http://schemas.microsoft.com/office/word/2012/wordml" xmlns:w16cex="http://schemas.microsoft.com/office/word/2018/wordml/cex" xmlns:w16cid="http://schemas.microsoft.com/office/word/2016/wordml/cid" xmlns:w16="http://schemas.microsoft.com/office/word/2018/wordml" xmlns:w16du="http://schemas.microsoft.com/office/word/2023/wordml/word16du" xmlns:w16sdtdh="http://schemas.microsoft.com/office/word/2020/wordml/sdtdatahash" xmlns:w16se="http://schemas.microsoft.com/office/word/2015/wordml/symex" xmlns:wpg="http://schemas.microsoft.com/office/word/2010/wordprocessingGroup" xmlns:wpi="http://schemas.microsoft.com/office/word/2010/wordprocessingInk" xmlns:wne="http://schemas.microsoft.com/office/word/2006/wordml" xmlns:wps="http://schemas.microsoft.com/office/word/2010/wordprocessingShape" mc:Ignorable="w14 w15 w16se w16cid w16 w16cex w16sdtdh w16du wp14">
+<w:document xmlns:wpc="http://schemas.microsoft.com/office/word/2010/wordprocessingCanvas" xmlns:cx="http://schemas.microsoft.com/office/drawing/2014/chartex" xmlns:cx1="http://schemas.microsoft.com/office/drawing/2015/9/8/chartex" xmlns:cx2="http://schemas.microsoft.com/office/drawing/2015/10/21/chartex" xmlns:cx3="http://schemas.microsoft.com/office/drawing/2016/5/9/chartex" xmlns:cx4="http://schemas.microsoft.com/office/drawing/2016/5/10/chartex" xmlns:cx5="http://schemas.microsoft.com/office/drawing/2016/5/11/chartex" xmlns:cx6="http://schemas.microsoft.com/office/drawing/2016/5/12/chartex" xmlns:cx7="http://schemas.microsoft.com/office/drawing/2016/5/13/chartex" xmlns:cx8="http://schemas.microsoft.com/office/drawing/2016/5/14/chartex" xmlns:mc="http://schemas.openxmlformats.org/markup-compatibility/2006" xmlns:aink="http://schemas.microsoft.com/office/drawing/2016/ink" xmlns:am3d="http://schemas.microsoft.com/office/drawing/2017/model3d" xmlns:o="urn:schemas-microsoft-com:office:office" xmlns:oel="http://schemas.microsoft.com/office/2019/extlst" xmlns:r="http://schemas.openxmlformats.org/officeDocument/2006/relationships" xmlns:m="http://schemas.openxmlformats.org/officeDocument/2006/math" xmlns:v="urn:schemas-microsoft-com:vml" xmlns:wp14="http://schemas.microsoft.com/office/word/2010/wordprocessingDrawing" xmlns:wp="http://schemas.openxmlformats.org/drawingml/2006/wordprocessingDrawing" xmlns:w10="urn:schemas-microsoft-com:office:word" xmlns:w="http://schemas.openxmlformats.org/wordprocessingml/2006/main" xmlns:w14="http://schemas.microsoft.com/office/word/2010/wordml" xmlns:w15="http://schemas.microsoft.com/office/word/2012/wordml" xmlns:w16cex="http://schemas.microsoft.com/office/word/2018/wordml/cex" xmlns:w16cid="http://schemas.microsoft.com/office/word/2016/wordml/cid" xmlns:w16="http://schemas.microsoft.com/office/word/2018/wordml" xmlns:w16sdtdh="http://schemas.microsoft.com/office/word/2020/wordml/sdtdatahash" xmlns:w16se="http://schemas.microsoft.com/office/word/2015/wordml/symex" xmlns:wpg="http://schemas.microsoft.com/office/word/2010/wordprocessingGroup" xmlns:wpi="http://schemas.microsoft.com/office/word/2010/wordprocessingInk" xmlns:wne="http://schemas.microsoft.com/office/word/2006/wordml" xmlns:wps="http://schemas.microsoft.com/office/word/2010/wordprocessingShape" mc:Ignorable="w14 w15 w16se w16cid w16 w16cex w16sdtdh wp14">
   <w:body>
     <w:p>
       <w:pPr>
@@ -63,7 +63,6 @@
     <w:p>
       <w:pPr>
         <w:rPr>
-          <w:rFonts w:hint="eastAsia"/>
           <w:sz w:val="32"/>
           <w:szCs w:val="32"/>
         </w:rPr>
@@ -86,6 +85,7 @@
       </w:pPr>
       <w:r>
         <w:rPr>
+          <w:noProof/>
           <w:sz w:val="32"/>
           <w:szCs w:val="32"/>
         </w:rPr>
@@ -129,13 +129,13 @@
     <w:p>
       <w:pPr>
         <w:rPr>
-          <w:rFonts w:hint="eastAsia"/>
-          <w:sz w:val="32"/>
-          <w:szCs w:val="32"/>
-        </w:rPr>
-      </w:pPr>
-      <w:r>
-        <w:rPr>
+          <w:sz w:val="32"/>
+          <w:szCs w:val="32"/>
+        </w:rPr>
+      </w:pPr>
+      <w:r>
+        <w:rPr>
+          <w:noProof/>
           <w:sz w:val="32"/>
           <w:szCs w:val="32"/>
         </w:rPr>
@@ -204,113 +204,354 @@
     <w:p>
       <w:pPr>
         <w:rPr>
-          <w:rFonts w:hint="eastAsia"/>
-          <w:sz w:val="32"/>
-          <w:szCs w:val="32"/>
-        </w:rPr>
-      </w:pPr>
-    </w:p>
-    <w:p>
-      <w:pPr>
-        <w:rPr>
-          <w:sz w:val="32"/>
-          <w:szCs w:val="32"/>
-        </w:rPr>
-      </w:pPr>
-    </w:p>
-    <w:p>
-      <w:pPr>
-        <w:rPr>
-          <w:sz w:val="32"/>
-          <w:szCs w:val="32"/>
-        </w:rPr>
-      </w:pPr>
-    </w:p>
-    <w:p>
-      <w:pPr>
-        <w:rPr>
-          <w:sz w:val="32"/>
-          <w:szCs w:val="32"/>
-        </w:rPr>
-      </w:pPr>
-    </w:p>
-    <w:p>
-      <w:pPr>
-        <w:rPr>
-          <w:sz w:val="32"/>
-          <w:szCs w:val="32"/>
-        </w:rPr>
-      </w:pPr>
-    </w:p>
-    <w:p>
-      <w:pPr>
-        <w:rPr>
-          <w:sz w:val="32"/>
-          <w:szCs w:val="32"/>
-        </w:rPr>
-      </w:pPr>
-    </w:p>
-    <w:p>
-      <w:pPr>
-        <w:rPr>
-          <w:sz w:val="32"/>
-          <w:szCs w:val="32"/>
-        </w:rPr>
-      </w:pPr>
-    </w:p>
-    <w:p>
-      <w:pPr>
-        <w:rPr>
-          <w:sz w:val="32"/>
-          <w:szCs w:val="32"/>
-        </w:rPr>
-      </w:pPr>
-    </w:p>
-    <w:p>
-      <w:pPr>
-        <w:rPr>
-          <w:sz w:val="32"/>
-          <w:szCs w:val="32"/>
-        </w:rPr>
-      </w:pPr>
-    </w:p>
-    <w:p>
-      <w:pPr>
-        <w:rPr>
-          <w:sz w:val="32"/>
-          <w:szCs w:val="32"/>
-        </w:rPr>
-      </w:pPr>
-    </w:p>
-    <w:p>
-      <w:pPr>
-        <w:rPr>
-          <w:sz w:val="32"/>
-          <w:szCs w:val="32"/>
-        </w:rPr>
-      </w:pPr>
-    </w:p>
-    <w:p>
-      <w:pPr>
-        <w:rPr>
-          <w:sz w:val="32"/>
-          <w:szCs w:val="32"/>
-        </w:rPr>
-      </w:pPr>
-    </w:p>
-    <w:p>
-      <w:pPr>
-        <w:rPr>
-          <w:sz w:val="32"/>
-          <w:szCs w:val="32"/>
-        </w:rPr>
-      </w:pPr>
-      <w:r>
-        <w:rPr>
-          <w:rFonts w:hint="eastAsia"/>
-          <w:sz w:val="32"/>
-          <w:szCs w:val="32"/>
-        </w:rPr>
+          <w:sz w:val="32"/>
+          <w:szCs w:val="32"/>
+        </w:rPr>
+      </w:pPr>
+      <w:r>
+        <w:rPr>
+          <w:sz w:val="32"/>
+          <w:szCs w:val="32"/>
+        </w:rPr>
+        <w:drawing>
+          <wp:inline distT="0" distB="0" distL="0" distR="0" wp14:anchorId="5DEF3598" wp14:editId="3CE7E308">
+            <wp:extent cx="5277587" cy="6744641"/>
+            <wp:effectExtent l="0" t="0" r="0" b="0"/>
+            <wp:docPr id="936718651" name="그림 1" descr="텍스트, 스크린샷, 소프트웨어, 멀티미디어 소프트웨어이(가) 표시된 사진&#10;&#10;자동 생성된 설명"/>
+            <wp:cNvGraphicFramePr>
+              <a:graphicFrameLocks xmlns:a="http://schemas.openxmlformats.org/drawingml/2006/main" noChangeAspect="1"/>
+            </wp:cNvGraphicFramePr>
+            <a:graphic xmlns:a="http://schemas.openxmlformats.org/drawingml/2006/main">
+              <a:graphicData uri="http://schemas.openxmlformats.org/drawingml/2006/picture">
+                <pic:pic xmlns:pic="http://schemas.openxmlformats.org/drawingml/2006/picture">
+                  <pic:nvPicPr>
+                    <pic:cNvPr id="936718651" name="그림 1" descr="텍스트, 스크린샷, 소프트웨어, 멀티미디어 소프트웨어이(가) 표시된 사진&#10;&#10;자동 생성된 설명"/>
+                    <pic:cNvPicPr/>
+                  </pic:nvPicPr>
+                  <pic:blipFill>
+                    <a:blip r:embed="rId7"/>
+                    <a:stretch>
+                      <a:fillRect/>
+                    </a:stretch>
+                  </pic:blipFill>
+                  <pic:spPr>
+                    <a:xfrm>
+                      <a:off x="0" y="0"/>
+                      <a:ext cx="5277587" cy="6744641"/>
+                    </a:xfrm>
+                    <a:prstGeom prst="rect">
+                      <a:avLst/>
+                    </a:prstGeom>
+                  </pic:spPr>
+                </pic:pic>
+              </a:graphicData>
+            </a:graphic>
+          </wp:inline>
+        </w:drawing>
+      </w:r>
+    </w:p>
+    <w:p>
+      <w:pPr>
+        <w:rPr>
+          <w:sz w:val="32"/>
+          <w:szCs w:val="32"/>
+        </w:rPr>
+      </w:pPr>
+    </w:p>
+    <w:p>
+      <w:pPr>
+        <w:rPr>
+          <w:sz w:val="32"/>
+          <w:szCs w:val="32"/>
+        </w:rPr>
+      </w:pPr>
+    </w:p>
+    <w:p>
+      <w:pPr>
+        <w:rPr>
+          <w:sz w:val="32"/>
+          <w:szCs w:val="32"/>
+        </w:rPr>
+      </w:pPr>
+    </w:p>
+    <w:p>
+      <w:pPr>
+        <w:rPr>
+          <w:sz w:val="32"/>
+          <w:szCs w:val="32"/>
+        </w:rPr>
+      </w:pPr>
+      <w:r>
+        <w:rPr>
+          <w:rFonts w:hint="eastAsia"/>
+          <w:sz w:val="32"/>
+          <w:szCs w:val="32"/>
+        </w:rPr>
+        <w:lastRenderedPageBreak/>
+        <w:t>3-6</w:t>
+      </w:r>
+    </w:p>
+    <w:p>
+      <w:pPr>
+        <w:rPr>
+          <w:sz w:val="32"/>
+          <w:szCs w:val="32"/>
+        </w:rPr>
+      </w:pPr>
+      <w:r>
+        <w:rPr>
+          <w:sz w:val="32"/>
+          <w:szCs w:val="32"/>
+        </w:rPr>
+        <w:drawing>
+          <wp:inline distT="0" distB="0" distL="0" distR="0" wp14:anchorId="23119D47" wp14:editId="75CB61FD">
+            <wp:extent cx="5134692" cy="657317"/>
+            <wp:effectExtent l="0" t="0" r="0" b="9525"/>
+            <wp:docPr id="932656058" name="그림 1" descr="텍스트, 스크린샷, 시계이(가) 표시된 사진&#10;&#10;자동 생성된 설명"/>
+            <wp:cNvGraphicFramePr>
+              <a:graphicFrameLocks xmlns:a="http://schemas.openxmlformats.org/drawingml/2006/main" noChangeAspect="1"/>
+            </wp:cNvGraphicFramePr>
+            <a:graphic xmlns:a="http://schemas.openxmlformats.org/drawingml/2006/main">
+              <a:graphicData uri="http://schemas.openxmlformats.org/drawingml/2006/picture">
+                <pic:pic xmlns:pic="http://schemas.openxmlformats.org/drawingml/2006/picture">
+                  <pic:nvPicPr>
+                    <pic:cNvPr id="932656058" name="그림 1" descr="텍스트, 스크린샷, 시계이(가) 표시된 사진&#10;&#10;자동 생성된 설명"/>
+                    <pic:cNvPicPr/>
+                  </pic:nvPicPr>
+                  <pic:blipFill>
+                    <a:blip r:embed="rId8"/>
+                    <a:stretch>
+                      <a:fillRect/>
+                    </a:stretch>
+                  </pic:blipFill>
+                  <pic:spPr>
+                    <a:xfrm>
+                      <a:off x="0" y="0"/>
+                      <a:ext cx="5134692" cy="657317"/>
+                    </a:xfrm>
+                    <a:prstGeom prst="rect">
+                      <a:avLst/>
+                    </a:prstGeom>
+                  </pic:spPr>
+                </pic:pic>
+              </a:graphicData>
+            </a:graphic>
+          </wp:inline>
+        </w:drawing>
+      </w:r>
+    </w:p>
+    <w:p>
+      <w:pPr>
+        <w:rPr>
+          <w:sz w:val="32"/>
+          <w:szCs w:val="32"/>
+        </w:rPr>
+      </w:pPr>
+      <w:r>
+        <w:rPr>
+          <w:rFonts w:hint="eastAsia"/>
+          <w:sz w:val="32"/>
+          <w:szCs w:val="32"/>
+        </w:rPr>
+        <w:t>3-7</w:t>
+      </w:r>
+    </w:p>
+    <w:p>
+      <w:pPr>
+        <w:rPr>
+          <w:rFonts w:hint="eastAsia"/>
+          <w:sz w:val="32"/>
+          <w:szCs w:val="32"/>
+        </w:rPr>
+      </w:pPr>
+      <w:r>
+        <w:rPr>
+          <w:sz w:val="32"/>
+          <w:szCs w:val="32"/>
+        </w:rPr>
+        <w:drawing>
+          <wp:inline distT="0" distB="0" distL="0" distR="0" wp14:anchorId="71587C2E" wp14:editId="6AA0F242">
+            <wp:extent cx="5182323" cy="1810003"/>
+            <wp:effectExtent l="0" t="0" r="0" b="0"/>
+            <wp:docPr id="244686620" name="그림 1" descr="텍스트, 멀티미디어 소프트웨어, 소프트웨어, 그래픽 소프트웨어이(가) 표시된 사진&#10;&#10;자동 생성된 설명"/>
+            <wp:cNvGraphicFramePr>
+              <a:graphicFrameLocks xmlns:a="http://schemas.openxmlformats.org/drawingml/2006/main" noChangeAspect="1"/>
+            </wp:cNvGraphicFramePr>
+            <a:graphic xmlns:a="http://schemas.openxmlformats.org/drawingml/2006/main">
+              <a:graphicData uri="http://schemas.openxmlformats.org/drawingml/2006/picture">
+                <pic:pic xmlns:pic="http://schemas.openxmlformats.org/drawingml/2006/picture">
+                  <pic:nvPicPr>
+                    <pic:cNvPr id="244686620" name="그림 1" descr="텍스트, 멀티미디어 소프트웨어, 소프트웨어, 그래픽 소프트웨어이(가) 표시된 사진&#10;&#10;자동 생성된 설명"/>
+                    <pic:cNvPicPr/>
+                  </pic:nvPicPr>
+                  <pic:blipFill>
+                    <a:blip r:embed="rId9"/>
+                    <a:stretch>
+                      <a:fillRect/>
+                    </a:stretch>
+                  </pic:blipFill>
+                  <pic:spPr>
+                    <a:xfrm>
+                      <a:off x="0" y="0"/>
+                      <a:ext cx="5182323" cy="1810003"/>
+                    </a:xfrm>
+                    <a:prstGeom prst="rect">
+                      <a:avLst/>
+                    </a:prstGeom>
+                  </pic:spPr>
+                </pic:pic>
+              </a:graphicData>
+            </a:graphic>
+          </wp:inline>
+        </w:drawing>
+      </w:r>
+    </w:p>
+    <w:p>
+      <w:pPr>
+        <w:rPr>
+          <w:sz w:val="32"/>
+          <w:szCs w:val="32"/>
+        </w:rPr>
+      </w:pPr>
+      <w:r>
+        <w:rPr>
+          <w:rFonts w:hint="eastAsia"/>
+          <w:sz w:val="32"/>
+          <w:szCs w:val="32"/>
+        </w:rPr>
+        <w:t>3-8</w:t>
+      </w:r>
+    </w:p>
+    <w:p>
+      <w:pPr>
+        <w:rPr>
+          <w:rFonts w:hint="eastAsia"/>
+          <w:sz w:val="32"/>
+          <w:szCs w:val="32"/>
+        </w:rPr>
+      </w:pPr>
+      <w:r>
+        <w:rPr>
+          <w:sz w:val="32"/>
+          <w:szCs w:val="32"/>
+        </w:rPr>
+        <w:drawing>
+          <wp:inline distT="0" distB="0" distL="0" distR="0" wp14:anchorId="6E64DD71" wp14:editId="764F1A30">
+            <wp:extent cx="5731510" cy="2773680"/>
+            <wp:effectExtent l="0" t="0" r="2540" b="7620"/>
+            <wp:docPr id="1547467586" name="그림 1" descr="텍스트, 스크린샷, 소프트웨어, 멀티미디어 소프트웨어이(가) 표시된 사진&#10;&#10;자동 생성된 설명"/>
+            <wp:cNvGraphicFramePr>
+              <a:graphicFrameLocks xmlns:a="http://schemas.openxmlformats.org/drawingml/2006/main" noChangeAspect="1"/>
+            </wp:cNvGraphicFramePr>
+            <a:graphic xmlns:a="http://schemas.openxmlformats.org/drawingml/2006/main">
+              <a:graphicData uri="http://schemas.openxmlformats.org/drawingml/2006/picture">
+                <pic:pic xmlns:pic="http://schemas.openxmlformats.org/drawingml/2006/picture">
+                  <pic:nvPicPr>
+                    <pic:cNvPr id="1547467586" name="그림 1" descr="텍스트, 스크린샷, 소프트웨어, 멀티미디어 소프트웨어이(가) 표시된 사진&#10;&#10;자동 생성된 설명"/>
+                    <pic:cNvPicPr/>
+                  </pic:nvPicPr>
+                  <pic:blipFill>
+                    <a:blip r:embed="rId10"/>
+                    <a:stretch>
+                      <a:fillRect/>
+                    </a:stretch>
+                  </pic:blipFill>
+                  <pic:spPr>
+                    <a:xfrm>
+                      <a:off x="0" y="0"/>
+                      <a:ext cx="5731510" cy="2773680"/>
+                    </a:xfrm>
+                    <a:prstGeom prst="rect">
+                      <a:avLst/>
+                    </a:prstGeom>
+                  </pic:spPr>
+                </pic:pic>
+              </a:graphicData>
+            </a:graphic>
+          </wp:inline>
+        </w:drawing>
+      </w:r>
+    </w:p>
+    <w:p>
+      <w:pPr>
+        <w:rPr>
+          <w:sz w:val="32"/>
+          <w:szCs w:val="32"/>
+        </w:rPr>
+      </w:pPr>
+      <w:r>
+        <w:rPr>
+          <w:rFonts w:hint="eastAsia"/>
+          <w:sz w:val="32"/>
+          <w:szCs w:val="32"/>
+        </w:rPr>
+        <w:t>10-2</w:t>
+      </w:r>
+    </w:p>
+    <w:p>
+      <w:pPr>
+        <w:rPr>
+          <w:rFonts w:hint="eastAsia"/>
+          <w:sz w:val="32"/>
+          <w:szCs w:val="32"/>
+        </w:rPr>
+      </w:pPr>
+      <w:r>
+        <w:rPr>
+          <w:sz w:val="32"/>
+          <w:szCs w:val="32"/>
+        </w:rPr>
+        <w:drawing>
+          <wp:inline distT="0" distB="0" distL="0" distR="0" wp14:anchorId="57362473" wp14:editId="6956D3F7">
+            <wp:extent cx="3869022" cy="904628"/>
+            <wp:effectExtent l="0" t="0" r="0" b="0"/>
+            <wp:docPr id="683239280" name="그림 1" descr="텍스트, 스크린샷, 폰트, 멀티미디어 소프트웨어이(가) 표시된 사진&#10;&#10;자동 생성된 설명"/>
+            <wp:cNvGraphicFramePr>
+              <a:graphicFrameLocks xmlns:a="http://schemas.openxmlformats.org/drawingml/2006/main" noChangeAspect="1"/>
+            </wp:cNvGraphicFramePr>
+            <a:graphic xmlns:a="http://schemas.openxmlformats.org/drawingml/2006/main">
+              <a:graphicData uri="http://schemas.openxmlformats.org/drawingml/2006/picture">
+                <pic:pic xmlns:pic="http://schemas.openxmlformats.org/drawingml/2006/picture">
+                  <pic:nvPicPr>
+                    <pic:cNvPr id="683239280" name="그림 1" descr="텍스트, 스크린샷, 폰트, 멀티미디어 소프트웨어이(가) 표시된 사진&#10;&#10;자동 생성된 설명"/>
+                    <pic:cNvPicPr/>
+                  </pic:nvPicPr>
+                  <pic:blipFill>
+                    <a:blip r:embed="rId11"/>
+                    <a:stretch>
+                      <a:fillRect/>
+                    </a:stretch>
+                  </pic:blipFill>
+                  <pic:spPr>
+                    <a:xfrm>
+                      <a:off x="0" y="0"/>
+                      <a:ext cx="3872171" cy="905364"/>
+                    </a:xfrm>
+                    <a:prstGeom prst="rect">
+                      <a:avLst/>
+                    </a:prstGeom>
+                  </pic:spPr>
+                </pic:pic>
+              </a:graphicData>
+            </a:graphic>
+          </wp:inline>
+        </w:drawing>
+      </w:r>
+    </w:p>
+    <w:p>
+      <w:pPr>
+        <w:rPr>
+          <w:sz w:val="32"/>
+          <w:szCs w:val="32"/>
+        </w:rPr>
+      </w:pPr>
+      <w:r>
+        <w:rPr>
+          <w:rFonts w:hint="eastAsia"/>
+          <w:sz w:val="32"/>
+          <w:szCs w:val="32"/>
+        </w:rPr>
+        <w:lastRenderedPageBreak/>
         <w:t>10-3</w:t>
       </w:r>
     </w:p>
@@ -327,10 +568,9 @@
           <w:sz w:val="32"/>
           <w:szCs w:val="32"/>
         </w:rPr>
-        <w:lastRenderedPageBreak/>
         <w:drawing>
-          <wp:inline distT="0" distB="0" distL="0" distR="0" wp14:anchorId="3FA58915" wp14:editId="0482923E">
-            <wp:extent cx="4381500" cy="3724225"/>
+          <wp:inline distT="0" distB="0" distL="0" distR="0" wp14:anchorId="3FA58915" wp14:editId="4AD77F23">
+            <wp:extent cx="3320613" cy="2822483"/>
             <wp:effectExtent l="0" t="0" r="0" b="0"/>
             <wp:docPr id="354997858" name="그림 1" descr="텍스트, 스크린샷, 폰트이(가) 표시된 사진&#10;&#10;자동 생성된 설명"/>
             <wp:cNvGraphicFramePr>
@@ -344,7 +584,7 @@
                     <pic:cNvPicPr/>
                   </pic:nvPicPr>
                   <pic:blipFill>
-                    <a:blip r:embed="rId7"/>
+                    <a:blip r:embed="rId12"/>
                     <a:stretch>
                       <a:fillRect/>
                     </a:stretch>
@@ -352,7 +592,7 @@
                   <pic:spPr>
                     <a:xfrm>
                       <a:off x="0" y="0"/>
-                      <a:ext cx="4397282" cy="3737639"/>
+                      <a:ext cx="3347570" cy="2845396"/>
                     </a:xfrm>
                     <a:prstGeom prst="rect">
                       <a:avLst/>
@@ -379,9 +619,9 @@
           <w:szCs w:val="32"/>
         </w:rPr>
         <w:drawing>
-          <wp:inline distT="0" distB="0" distL="0" distR="0" wp14:anchorId="6807A7A3" wp14:editId="24270573">
-            <wp:extent cx="4387850" cy="4503550"/>
-            <wp:effectExtent l="0" t="0" r="0" b="0"/>
+          <wp:inline distT="0" distB="0" distL="0" distR="0" wp14:anchorId="6807A7A3" wp14:editId="020AA6A9">
+            <wp:extent cx="3335182" cy="3423124"/>
+            <wp:effectExtent l="0" t="0" r="0" b="6350"/>
             <wp:docPr id="1699717107" name="그림 1" descr="텍스트, 스크린샷, 폰트, 디자인이(가) 표시된 사진&#10;&#10;자동 생성된 설명"/>
             <wp:cNvGraphicFramePr>
               <a:graphicFrameLocks xmlns:a="http://schemas.openxmlformats.org/drawingml/2006/main" noChangeAspect="1"/>
@@ -394,7 +634,7 @@
                     <pic:cNvPicPr/>
                   </pic:nvPicPr>
                   <pic:blipFill>
-                    <a:blip r:embed="rId8"/>
+                    <a:blip r:embed="rId13"/>
                     <a:stretch>
                       <a:fillRect/>
                     </a:stretch>
@@ -402,7 +642,7 @@
                   <pic:spPr>
                     <a:xfrm>
                       <a:off x="0" y="0"/>
-                      <a:ext cx="4390932" cy="4506713"/>
+                      <a:ext cx="3341705" cy="3429819"/>
                     </a:xfrm>
                     <a:prstGeom prst="rect">
                       <a:avLst/>
@@ -414,6 +654,30 @@
           </wp:inline>
         </w:drawing>
       </w:r>
+    </w:p>
+    <w:p>
+      <w:pPr>
+        <w:rPr>
+          <w:sz w:val="32"/>
+          <w:szCs w:val="32"/>
+        </w:rPr>
+      </w:pPr>
+    </w:p>
+    <w:p>
+      <w:pPr>
+        <w:rPr>
+          <w:sz w:val="32"/>
+          <w:szCs w:val="32"/>
+        </w:rPr>
+      </w:pPr>
+    </w:p>
+    <w:p>
+      <w:pPr>
+        <w:rPr>
+          <w:sz w:val="32"/>
+          <w:szCs w:val="32"/>
+        </w:rPr>
+      </w:pPr>
     </w:p>
     <w:p>
       <w:pPr>
@@ -461,7 +725,7 @@
                     <pic:cNvPicPr/>
                   </pic:nvPicPr>
                   <pic:blipFill>
-                    <a:blip r:embed="rId9"/>
+                    <a:blip r:embed="rId14"/>
                     <a:stretch>
                       <a:fillRect/>
                     </a:stretch>
@@ -507,15 +771,14 @@
       </w:pPr>
       <w:r>
         <w:rPr>
-          <w:noProof/>
           <w:sz w:val="32"/>
           <w:szCs w:val="32"/>
         </w:rPr>
         <w:drawing>
-          <wp:inline distT="0" distB="0" distL="0" distR="0" wp14:anchorId="459B2F31" wp14:editId="08EBE48A">
-            <wp:extent cx="5731510" cy="3639185"/>
-            <wp:effectExtent l="0" t="0" r="2540" b="0"/>
-            <wp:docPr id="1942072687" name="그림 1" descr="텍스트, 스크린샷, 소프트웨어, 멀티미디어 소프트웨어이(가) 표시된 사진&#10;&#10;자동 생성된 설명"/>
+          <wp:inline distT="0" distB="0" distL="0" distR="0" wp14:anchorId="6A43190C" wp14:editId="662E50AF">
+            <wp:extent cx="5731510" cy="1419225"/>
+            <wp:effectExtent l="0" t="0" r="2540" b="9525"/>
+            <wp:docPr id="1713593694" name="그림 1" descr="멀티미디어 소프트웨어, 소프트웨어, 텍스트, 그래픽 소프트웨어이(가) 표시된 사진&#10;&#10;자동 생성된 설명"/>
             <wp:cNvGraphicFramePr>
               <a:graphicFrameLocks xmlns:a="http://schemas.openxmlformats.org/drawingml/2006/main" noChangeAspect="1"/>
             </wp:cNvGraphicFramePr>
@@ -523,11 +786,11 @@
               <a:graphicData uri="http://schemas.openxmlformats.org/drawingml/2006/picture">
                 <pic:pic xmlns:pic="http://schemas.openxmlformats.org/drawingml/2006/picture">
                   <pic:nvPicPr>
-                    <pic:cNvPr id="1942072687" name="그림 1" descr="텍스트, 스크린샷, 소프트웨어, 멀티미디어 소프트웨어이(가) 표시된 사진&#10;&#10;자동 생성된 설명"/>
+                    <pic:cNvPr id="1713593694" name="그림 1" descr="멀티미디어 소프트웨어, 소프트웨어, 텍스트, 그래픽 소프트웨어이(가) 표시된 사진&#10;&#10;자동 생성된 설명"/>
                     <pic:cNvPicPr/>
                   </pic:nvPicPr>
                   <pic:blipFill>
-                    <a:blip r:embed="rId10"/>
+                    <a:blip r:embed="rId15"/>
                     <a:stretch>
                       <a:fillRect/>
                     </a:stretch>
@@ -535,7 +798,7 @@
                   <pic:spPr>
                     <a:xfrm>
                       <a:off x="0" y="0"/>
-                      <a:ext cx="5731510" cy="3639185"/>
+                      <a:ext cx="5731510" cy="1419225"/>
                     </a:xfrm>
                     <a:prstGeom prst="rect">
                       <a:avLst/>
@@ -555,57 +818,32 @@
           <w:szCs w:val="32"/>
         </w:rPr>
       </w:pPr>
-    </w:p>
-    <w:p>
-      <w:pPr>
-        <w:rPr>
-          <w:sz w:val="32"/>
-          <w:szCs w:val="32"/>
-        </w:rPr>
-      </w:pPr>
-    </w:p>
-    <w:p>
-      <w:pPr>
-        <w:rPr>
-          <w:sz w:val="32"/>
-          <w:szCs w:val="32"/>
-        </w:rPr>
-      </w:pPr>
-    </w:p>
-    <w:p>
-      <w:pPr>
-        <w:rPr>
-          <w:sz w:val="32"/>
-          <w:szCs w:val="32"/>
-        </w:rPr>
-      </w:pPr>
-      <w:r>
-        <w:rPr>
-          <w:rFonts w:hint="eastAsia"/>
-          <w:sz w:val="32"/>
-          <w:szCs w:val="32"/>
-        </w:rPr>
-        <w:t>10-19</w:t>
-      </w:r>
-    </w:p>
-    <w:p>
-      <w:pPr>
-        <w:rPr>
-          <w:sz w:val="32"/>
-          <w:szCs w:val="32"/>
-        </w:rPr>
-      </w:pPr>
-      <w:r>
-        <w:rPr>
-          <w:noProof/>
+      <w:r>
+        <w:rPr>
+          <w:rFonts w:hint="eastAsia"/>
+          <w:sz w:val="32"/>
+          <w:szCs w:val="32"/>
+        </w:rPr>
+        <w:t>Ref 10-2.</w:t>
+      </w:r>
+    </w:p>
+    <w:p>
+      <w:pPr>
+        <w:rPr>
+          <w:sz w:val="32"/>
+          <w:szCs w:val="32"/>
+        </w:rPr>
+      </w:pPr>
+      <w:r>
+        <w:rPr>
           <w:sz w:val="32"/>
           <w:szCs w:val="32"/>
         </w:rPr>
         <w:drawing>
-          <wp:inline distT="0" distB="0" distL="0" distR="0" wp14:anchorId="5F273F4C" wp14:editId="563949B5">
-            <wp:extent cx="2537916" cy="5029200"/>
+          <wp:inline distT="0" distB="0" distL="0" distR="0" wp14:anchorId="2FD2E3AA" wp14:editId="4874BAF0">
+            <wp:extent cx="4591691" cy="1295581"/>
             <wp:effectExtent l="0" t="0" r="0" b="0"/>
-            <wp:docPr id="299984030" name="그림 1" descr="텍스트, 스크린샷, 소프트웨어, 멀티미디어 소프트웨어이(가) 표시된 사진&#10;&#10;자동 생성된 설명"/>
+            <wp:docPr id="872226668" name="그림 1" descr="스크린샷, 텍스트이(가) 표시된 사진&#10;&#10;자동 생성된 설명"/>
             <wp:cNvGraphicFramePr>
               <a:graphicFrameLocks xmlns:a="http://schemas.openxmlformats.org/drawingml/2006/main" noChangeAspect="1"/>
             </wp:cNvGraphicFramePr>
@@ -613,11 +851,11 @@
               <a:graphicData uri="http://schemas.openxmlformats.org/drawingml/2006/picture">
                 <pic:pic xmlns:pic="http://schemas.openxmlformats.org/drawingml/2006/picture">
                   <pic:nvPicPr>
-                    <pic:cNvPr id="299984030" name="그림 1" descr="텍스트, 스크린샷, 소프트웨어, 멀티미디어 소프트웨어이(가) 표시된 사진&#10;&#10;자동 생성된 설명"/>
+                    <pic:cNvPr id="872226668" name="그림 1" descr="스크린샷, 텍스트이(가) 표시된 사진&#10;&#10;자동 생성된 설명"/>
                     <pic:cNvPicPr/>
                   </pic:nvPicPr>
                   <pic:blipFill>
-                    <a:blip r:embed="rId11"/>
+                    <a:blip r:embed="rId16"/>
                     <a:stretch>
                       <a:fillRect/>
                     </a:stretch>
@@ -625,7 +863,915 @@
                   <pic:spPr>
                     <a:xfrm>
                       <a:off x="0" y="0"/>
-                      <a:ext cx="2540633" cy="5034585"/>
+                      <a:ext cx="4591691" cy="1295581"/>
+                    </a:xfrm>
+                    <a:prstGeom prst="rect">
+                      <a:avLst/>
+                    </a:prstGeom>
+                  </pic:spPr>
+                </pic:pic>
+              </a:graphicData>
+            </a:graphic>
+          </wp:inline>
+        </w:drawing>
+      </w:r>
+    </w:p>
+    <w:p>
+      <w:pPr>
+        <w:rPr>
+          <w:sz w:val="32"/>
+          <w:szCs w:val="32"/>
+        </w:rPr>
+      </w:pPr>
+    </w:p>
+    <w:p>
+      <w:pPr>
+        <w:rPr>
+          <w:sz w:val="32"/>
+          <w:szCs w:val="32"/>
+        </w:rPr>
+      </w:pPr>
+    </w:p>
+    <w:p>
+      <w:pPr>
+        <w:rPr>
+          <w:sz w:val="32"/>
+          <w:szCs w:val="32"/>
+        </w:rPr>
+      </w:pPr>
+      <w:r>
+        <w:rPr>
+          <w:rFonts w:hint="eastAsia"/>
+          <w:sz w:val="32"/>
+          <w:szCs w:val="32"/>
+        </w:rPr>
+        <w:lastRenderedPageBreak/>
+        <w:t>Ref 10-3</w:t>
+      </w:r>
+    </w:p>
+    <w:p>
+      <w:pPr>
+        <w:rPr>
+          <w:sz w:val="32"/>
+          <w:szCs w:val="32"/>
+        </w:rPr>
+      </w:pPr>
+      <w:r>
+        <w:rPr>
+          <w:sz w:val="32"/>
+          <w:szCs w:val="32"/>
+        </w:rPr>
+        <w:t>[30, 1, 2, 1, 0, 40]</w:t>
+      </w:r>
+    </w:p>
+    <w:p>
+      <w:pPr>
+        <w:rPr>
+          <w:sz w:val="32"/>
+          <w:szCs w:val="32"/>
+        </w:rPr>
+      </w:pPr>
+      <w:r>
+        <w:rPr>
+          <w:sz w:val="32"/>
+          <w:szCs w:val="32"/>
+        </w:rPr>
+        <w:t>[30, 43, 1, 2, 1, 0]</w:t>
+      </w:r>
+    </w:p>
+    <w:p>
+      <w:pPr>
+        <w:rPr>
+          <w:sz w:val="32"/>
+          <w:szCs w:val="32"/>
+        </w:rPr>
+      </w:pPr>
+      <w:r>
+        <w:rPr>
+          <w:sz w:val="32"/>
+          <w:szCs w:val="32"/>
+        </w:rPr>
+        <w:t>[30, 1, 2, 1, 0, 1, 43]</w:t>
+      </w:r>
+    </w:p>
+    <w:p>
+      <w:pPr>
+        <w:rPr>
+          <w:sz w:val="32"/>
+          <w:szCs w:val="32"/>
+        </w:rPr>
+      </w:pPr>
+      <w:r>
+        <w:rPr>
+          <w:sz w:val="32"/>
+          <w:szCs w:val="32"/>
+        </w:rPr>
+        <w:t>[30, 2, 1, 0]</w:t>
+      </w:r>
+    </w:p>
+    <w:p>
+      <w:pPr>
+        <w:rPr>
+          <w:sz w:val="32"/>
+          <w:szCs w:val="32"/>
+        </w:rPr>
+      </w:pPr>
+      <w:r>
+        <w:rPr>
+          <w:sz w:val="32"/>
+          <w:szCs w:val="32"/>
+        </w:rPr>
+        <w:t>[30, 1, 2, 1]</w:t>
+      </w:r>
+    </w:p>
+    <w:p>
+      <w:pPr>
+        <w:rPr>
+          <w:sz w:val="32"/>
+          <w:szCs w:val="32"/>
+        </w:rPr>
+      </w:pPr>
+      <w:r>
+        <w:rPr>
+          <w:sz w:val="32"/>
+          <w:szCs w:val="32"/>
+        </w:rPr>
+        <w:t>[0, 1, 1, 2, 30]</w:t>
+      </w:r>
+    </w:p>
+    <w:p>
+      <w:pPr>
+        <w:rPr>
+          <w:sz w:val="32"/>
+          <w:szCs w:val="32"/>
+        </w:rPr>
+      </w:pPr>
+      <w:r>
+        <w:rPr>
+          <w:sz w:val="32"/>
+          <w:szCs w:val="32"/>
+        </w:rPr>
+        <w:t>[0, 1, 2, 1, 30]</w:t>
+      </w:r>
+    </w:p>
+    <w:p>
+      <w:pPr>
+        <w:rPr>
+          <w:rFonts w:hint="eastAsia"/>
+          <w:sz w:val="32"/>
+          <w:szCs w:val="32"/>
+        </w:rPr>
+      </w:pPr>
+      <w:r>
+        <w:rPr>
+          <w:rFonts w:hint="eastAsia"/>
+          <w:sz w:val="32"/>
+          <w:szCs w:val="32"/>
+        </w:rPr>
+        <w:t xml:space="preserve">랜덤으로 리스트가 뒤섞임 ex) </w:t>
+      </w:r>
+      <w:r>
+        <w:rPr>
+          <w:sz w:val="32"/>
+          <w:szCs w:val="32"/>
+        </w:rPr>
+        <w:t>[2, 30, 0, 1, 1]</w:t>
+      </w:r>
+    </w:p>
+    <w:p>
+      <w:pPr>
+        <w:rPr>
+          <w:sz w:val="32"/>
+          <w:szCs w:val="32"/>
+        </w:rPr>
+      </w:pPr>
+      <w:r>
+        <w:rPr>
+          <w:rFonts w:hint="eastAsia"/>
+          <w:sz w:val="32"/>
+          <w:szCs w:val="32"/>
+        </w:rPr>
+        <w:t>Ref 10-4</w:t>
+      </w:r>
+    </w:p>
+    <w:p>
+      <w:pPr>
+        <w:rPr>
+          <w:sz w:val="32"/>
+          <w:szCs w:val="32"/>
+        </w:rPr>
+      </w:pPr>
+      <w:r>
+        <w:rPr>
+          <w:rFonts w:hint="eastAsia"/>
+          <w:sz w:val="32"/>
+          <w:szCs w:val="32"/>
+        </w:rPr>
+        <w:t>2</w:t>
+      </w:r>
+    </w:p>
+    <w:p>
+      <w:pPr>
+        <w:rPr>
+          <w:sz w:val="32"/>
+          <w:szCs w:val="32"/>
+        </w:rPr>
+      </w:pPr>
+      <w:r>
+        <w:rPr>
+          <w:rFonts w:hint="eastAsia"/>
+          <w:sz w:val="32"/>
+          <w:szCs w:val="32"/>
+        </w:rPr>
+        <w:t>1</w:t>
+      </w:r>
+    </w:p>
+    <w:p>
+      <w:pPr>
+        <w:rPr>
+          <w:sz w:val="32"/>
+          <w:szCs w:val="32"/>
+        </w:rPr>
+      </w:pPr>
+      <w:r>
+        <w:rPr>
+          <w:rFonts w:hint="eastAsia"/>
+          <w:sz w:val="32"/>
+          <w:szCs w:val="32"/>
+        </w:rPr>
+        <w:t>5</w:t>
+      </w:r>
+    </w:p>
+    <w:p>
+      <w:pPr>
+        <w:rPr>
+          <w:sz w:val="32"/>
+          <w:szCs w:val="32"/>
+        </w:rPr>
+      </w:pPr>
+      <w:r>
+        <w:rPr>
+          <w:rFonts w:hint="eastAsia"/>
+          <w:sz w:val="32"/>
+          <w:szCs w:val="32"/>
+        </w:rPr>
+        <w:t>30</w:t>
+      </w:r>
+    </w:p>
+    <w:p>
+      <w:pPr>
+        <w:rPr>
+          <w:sz w:val="32"/>
+          <w:szCs w:val="32"/>
+        </w:rPr>
+      </w:pPr>
+      <w:r>
+        <w:rPr>
+          <w:rFonts w:hint="eastAsia"/>
+          <w:sz w:val="32"/>
+          <w:szCs w:val="32"/>
+        </w:rPr>
+        <w:t>0</w:t>
+      </w:r>
+    </w:p>
+    <w:p>
+      <w:pPr>
+        <w:rPr>
+          <w:sz w:val="32"/>
+          <w:szCs w:val="32"/>
+        </w:rPr>
+      </w:pPr>
+      <w:r>
+        <w:rPr>
+          <w:rFonts w:hint="eastAsia"/>
+          <w:sz w:val="32"/>
+          <w:szCs w:val="32"/>
+        </w:rPr>
+        <w:t>34</w:t>
+      </w:r>
+    </w:p>
+    <w:p>
+      <w:pPr>
+        <w:rPr>
+          <w:sz w:val="32"/>
+          <w:szCs w:val="32"/>
+        </w:rPr>
+      </w:pPr>
+    </w:p>
+    <w:p>
+      <w:pPr>
+        <w:rPr>
+          <w:sz w:val="32"/>
+          <w:szCs w:val="32"/>
+        </w:rPr>
+      </w:pPr>
+    </w:p>
+    <w:p>
+      <w:pPr>
+        <w:rPr>
+          <w:sz w:val="32"/>
+          <w:szCs w:val="32"/>
+        </w:rPr>
+      </w:pPr>
+      <w:r>
+        <w:rPr>
+          <w:rFonts w:hint="eastAsia"/>
+          <w:sz w:val="32"/>
+          <w:szCs w:val="32"/>
+        </w:rPr>
+        <w:lastRenderedPageBreak/>
+        <w:t>Ref 10-5</w:t>
+      </w:r>
+    </w:p>
+    <w:p>
+      <w:pPr>
+        <w:rPr>
+          <w:sz w:val="32"/>
+          <w:szCs w:val="32"/>
+        </w:rPr>
+      </w:pPr>
+      <w:r>
+        <w:rPr>
+          <w:sz w:val="32"/>
+          <w:szCs w:val="32"/>
+        </w:rPr>
+        <w:t>[30, 1, 2, 1, 0, 1, 21, 13]</w:t>
+      </w:r>
+    </w:p>
+    <w:p>
+      <w:pPr>
+        <w:rPr>
+          <w:sz w:val="32"/>
+          <w:szCs w:val="32"/>
+        </w:rPr>
+      </w:pPr>
+      <w:r>
+        <w:rPr>
+          <w:sz w:val="32"/>
+          <w:szCs w:val="32"/>
+        </w:rPr>
+        <w:t>[30, 1, 2, 1, 0, 30, 1, 2, 1, 0]</w:t>
+      </w:r>
+    </w:p>
+    <w:p>
+      <w:pPr>
+        <w:rPr>
+          <w:sz w:val="32"/>
+          <w:szCs w:val="32"/>
+        </w:rPr>
+      </w:pPr>
+      <w:r>
+        <w:rPr>
+          <w:sz w:val="32"/>
+          <w:szCs w:val="32"/>
+        </w:rPr>
+        <w:t>[1, 21, 13, 1, 21, 13]</w:t>
+      </w:r>
+    </w:p>
+    <w:p>
+      <w:pPr>
+        <w:rPr>
+          <w:sz w:val="32"/>
+          <w:szCs w:val="32"/>
+        </w:rPr>
+      </w:pPr>
+      <w:r>
+        <w:rPr>
+          <w:sz w:val="32"/>
+          <w:szCs w:val="32"/>
+        </w:rPr>
+        <w:t>[1, 2]</w:t>
+      </w:r>
+    </w:p>
+    <w:p>
+      <w:pPr>
+        <w:rPr>
+          <w:sz w:val="32"/>
+          <w:szCs w:val="32"/>
+        </w:rPr>
+      </w:pPr>
+      <w:r>
+        <w:rPr>
+          <w:rFonts w:hint="eastAsia"/>
+          <w:sz w:val="32"/>
+          <w:szCs w:val="32"/>
+        </w:rPr>
+        <w:t>1</w:t>
+      </w:r>
+    </w:p>
+    <w:p>
+      <w:pPr>
+        <w:rPr>
+          <w:sz w:val="32"/>
+          <w:szCs w:val="32"/>
+        </w:rPr>
+      </w:pPr>
+      <w:r>
+        <w:rPr>
+          <w:rFonts w:hint="eastAsia"/>
+          <w:sz w:val="32"/>
+          <w:szCs w:val="32"/>
+        </w:rPr>
+        <w:t>10-8</w:t>
+      </w:r>
+    </w:p>
+    <w:p>
+      <w:pPr>
+        <w:rPr>
+          <w:rFonts w:hint="eastAsia"/>
+          <w:sz w:val="32"/>
+          <w:szCs w:val="32"/>
+        </w:rPr>
+      </w:pPr>
+      <w:r>
+        <w:rPr>
+          <w:sz w:val="32"/>
+          <w:szCs w:val="32"/>
+        </w:rPr>
+        <w:drawing>
+          <wp:inline distT="0" distB="0" distL="0" distR="0" wp14:anchorId="75A0949C" wp14:editId="020472EC">
+            <wp:extent cx="5731510" cy="1753870"/>
+            <wp:effectExtent l="0" t="0" r="2540" b="0"/>
+            <wp:docPr id="1823001580" name="그림 1" descr="텍스트, 멀티미디어 소프트웨어, 소프트웨어, 그래픽 소프트웨어이(가) 표시된 사진&#10;&#10;자동 생성된 설명"/>
+            <wp:cNvGraphicFramePr>
+              <a:graphicFrameLocks xmlns:a="http://schemas.openxmlformats.org/drawingml/2006/main" noChangeAspect="1"/>
+            </wp:cNvGraphicFramePr>
+            <a:graphic xmlns:a="http://schemas.openxmlformats.org/drawingml/2006/main">
+              <a:graphicData uri="http://schemas.openxmlformats.org/drawingml/2006/picture">
+                <pic:pic xmlns:pic="http://schemas.openxmlformats.org/drawingml/2006/picture">
+                  <pic:nvPicPr>
+                    <pic:cNvPr id="1823001580" name="그림 1" descr="텍스트, 멀티미디어 소프트웨어, 소프트웨어, 그래픽 소프트웨어이(가) 표시된 사진&#10;&#10;자동 생성된 설명"/>
+                    <pic:cNvPicPr/>
+                  </pic:nvPicPr>
+                  <pic:blipFill>
+                    <a:blip r:embed="rId17"/>
+                    <a:stretch>
+                      <a:fillRect/>
+                    </a:stretch>
+                  </pic:blipFill>
+                  <pic:spPr>
+                    <a:xfrm>
+                      <a:off x="0" y="0"/>
+                      <a:ext cx="5731510" cy="1753870"/>
+                    </a:xfrm>
+                    <a:prstGeom prst="rect">
+                      <a:avLst/>
+                    </a:prstGeom>
+                  </pic:spPr>
+                </pic:pic>
+              </a:graphicData>
+            </a:graphic>
+          </wp:inline>
+        </w:drawing>
+      </w:r>
+    </w:p>
+    <w:p>
+      <w:pPr>
+        <w:rPr>
+          <w:sz w:val="32"/>
+          <w:szCs w:val="32"/>
+        </w:rPr>
+      </w:pPr>
+      <w:r>
+        <w:rPr>
+          <w:rFonts w:hint="eastAsia"/>
+          <w:sz w:val="32"/>
+          <w:szCs w:val="32"/>
+        </w:rPr>
+        <w:t>10-15</w:t>
+      </w:r>
+    </w:p>
+    <w:p>
+      <w:pPr>
+        <w:rPr>
+          <w:rFonts w:hint="eastAsia"/>
+          <w:sz w:val="32"/>
+          <w:szCs w:val="32"/>
+        </w:rPr>
+      </w:pPr>
+      <w:r>
+        <w:rPr>
+          <w:sz w:val="32"/>
+          <w:szCs w:val="32"/>
+        </w:rPr>
+        <w:drawing>
+          <wp:inline distT="0" distB="0" distL="0" distR="0" wp14:anchorId="74701C10" wp14:editId="2FC0BE5B">
+            <wp:extent cx="5731510" cy="2350135"/>
+            <wp:effectExtent l="0" t="0" r="2540" b="0"/>
+            <wp:docPr id="618843268" name="그림 1" descr="텍스트, 스크린샷, 소프트웨어, 멀티미디어 소프트웨어이(가) 표시된 사진&#10;&#10;자동 생성된 설명"/>
+            <wp:cNvGraphicFramePr>
+              <a:graphicFrameLocks xmlns:a="http://schemas.openxmlformats.org/drawingml/2006/main" noChangeAspect="1"/>
+            </wp:cNvGraphicFramePr>
+            <a:graphic xmlns:a="http://schemas.openxmlformats.org/drawingml/2006/main">
+              <a:graphicData uri="http://schemas.openxmlformats.org/drawingml/2006/picture">
+                <pic:pic xmlns:pic="http://schemas.openxmlformats.org/drawingml/2006/picture">
+                  <pic:nvPicPr>
+                    <pic:cNvPr id="618843268" name="그림 1" descr="텍스트, 스크린샷, 소프트웨어, 멀티미디어 소프트웨어이(가) 표시된 사진&#10;&#10;자동 생성된 설명"/>
+                    <pic:cNvPicPr/>
+                  </pic:nvPicPr>
+                  <pic:blipFill>
+                    <a:blip r:embed="rId18"/>
+                    <a:stretch>
+                      <a:fillRect/>
+                    </a:stretch>
+                  </pic:blipFill>
+                  <pic:spPr>
+                    <a:xfrm>
+                      <a:off x="0" y="0"/>
+                      <a:ext cx="5731510" cy="2350135"/>
+                    </a:xfrm>
+                    <a:prstGeom prst="rect">
+                      <a:avLst/>
+                    </a:prstGeom>
+                  </pic:spPr>
+                </pic:pic>
+              </a:graphicData>
+            </a:graphic>
+          </wp:inline>
+        </w:drawing>
+      </w:r>
+    </w:p>
+    <w:p>
+      <w:pPr>
+        <w:rPr>
+          <w:sz w:val="32"/>
+          <w:szCs w:val="32"/>
+        </w:rPr>
+      </w:pPr>
+    </w:p>
+    <w:p>
+      <w:pPr>
+        <w:rPr>
+          <w:rFonts w:hint="eastAsia"/>
+          <w:sz w:val="32"/>
+          <w:szCs w:val="32"/>
+        </w:rPr>
+      </w:pPr>
+    </w:p>
+    <w:p>
+      <w:pPr>
+        <w:rPr>
+          <w:sz w:val="32"/>
+          <w:szCs w:val="32"/>
+        </w:rPr>
+      </w:pPr>
+      <w:r>
+        <w:rPr>
+          <w:rFonts w:hint="eastAsia"/>
+          <w:sz w:val="32"/>
+          <w:szCs w:val="32"/>
+        </w:rPr>
+        <w:t>10-19</w:t>
+      </w:r>
+    </w:p>
+    <w:p>
+      <w:pPr>
+        <w:rPr>
+          <w:sz w:val="32"/>
+          <w:szCs w:val="32"/>
+        </w:rPr>
+      </w:pPr>
+      <w:r>
+        <w:rPr>
+          <w:sz w:val="32"/>
+          <w:szCs w:val="32"/>
+        </w:rPr>
+        <w:drawing>
+          <wp:inline distT="0" distB="0" distL="0" distR="0" wp14:anchorId="77B1FBC4" wp14:editId="3831DB6D">
+            <wp:extent cx="5731510" cy="3710305"/>
+            <wp:effectExtent l="0" t="0" r="2540" b="4445"/>
+            <wp:docPr id="102794323" name="그림 1" descr="텍스트, 스크린샷, 소프트웨어, 멀티미디어 소프트웨어이(가) 표시된 사진&#10;&#10;자동 생성된 설명"/>
+            <wp:cNvGraphicFramePr>
+              <a:graphicFrameLocks xmlns:a="http://schemas.openxmlformats.org/drawingml/2006/main" noChangeAspect="1"/>
+            </wp:cNvGraphicFramePr>
+            <a:graphic xmlns:a="http://schemas.openxmlformats.org/drawingml/2006/main">
+              <a:graphicData uri="http://schemas.openxmlformats.org/drawingml/2006/picture">
+                <pic:pic xmlns:pic="http://schemas.openxmlformats.org/drawingml/2006/picture">
+                  <pic:nvPicPr>
+                    <pic:cNvPr id="102794323" name="그림 1" descr="텍스트, 스크린샷, 소프트웨어, 멀티미디어 소프트웨어이(가) 표시된 사진&#10;&#10;자동 생성된 설명"/>
+                    <pic:cNvPicPr/>
+                  </pic:nvPicPr>
+                  <pic:blipFill>
+                    <a:blip r:embed="rId19"/>
+                    <a:stretch>
+                      <a:fillRect/>
+                    </a:stretch>
+                  </pic:blipFill>
+                  <pic:spPr>
+                    <a:xfrm>
+                      <a:off x="0" y="0"/>
+                      <a:ext cx="5731510" cy="3710305"/>
+                    </a:xfrm>
+                    <a:prstGeom prst="rect">
+                      <a:avLst/>
+                    </a:prstGeom>
+                  </pic:spPr>
+                </pic:pic>
+              </a:graphicData>
+            </a:graphic>
+          </wp:inline>
+        </w:drawing>
+      </w:r>
+    </w:p>
+    <w:p>
+      <w:pPr>
+        <w:rPr>
+          <w:sz w:val="32"/>
+          <w:szCs w:val="32"/>
+        </w:rPr>
+      </w:pPr>
+      <w:r>
+        <w:rPr>
+          <w:rFonts w:hint="eastAsia"/>
+          <w:sz w:val="32"/>
+          <w:szCs w:val="32"/>
+        </w:rPr>
+        <w:t>11-1</w:t>
+      </w:r>
+    </w:p>
+    <w:p>
+      <w:pPr>
+        <w:rPr>
+          <w:sz w:val="32"/>
+          <w:szCs w:val="32"/>
+        </w:rPr>
+      </w:pPr>
+      <w:r>
+        <w:rPr>
+          <w:sz w:val="32"/>
+          <w:szCs w:val="32"/>
+        </w:rPr>
+        <w:drawing>
+          <wp:inline distT="0" distB="0" distL="0" distR="0" wp14:anchorId="60E4084A" wp14:editId="6AFDAD6C">
+            <wp:extent cx="5731510" cy="1736725"/>
+            <wp:effectExtent l="0" t="0" r="2540" b="0"/>
+            <wp:docPr id="1139338848" name="그림 1" descr="텍스트, 스크린샷, 소프트웨어, 멀티미디어 소프트웨어이(가) 표시된 사진&#10;&#10;자동 생성된 설명"/>
+            <wp:cNvGraphicFramePr>
+              <a:graphicFrameLocks xmlns:a="http://schemas.openxmlformats.org/drawingml/2006/main" noChangeAspect="1"/>
+            </wp:cNvGraphicFramePr>
+            <a:graphic xmlns:a="http://schemas.openxmlformats.org/drawingml/2006/main">
+              <a:graphicData uri="http://schemas.openxmlformats.org/drawingml/2006/picture">
+                <pic:pic xmlns:pic="http://schemas.openxmlformats.org/drawingml/2006/picture">
+                  <pic:nvPicPr>
+                    <pic:cNvPr id="1139338848" name="그림 1" descr="텍스트, 스크린샷, 소프트웨어, 멀티미디어 소프트웨어이(가) 표시된 사진&#10;&#10;자동 생성된 설명"/>
+                    <pic:cNvPicPr/>
+                  </pic:nvPicPr>
+                  <pic:blipFill>
+                    <a:blip r:embed="rId20"/>
+                    <a:stretch>
+                      <a:fillRect/>
+                    </a:stretch>
+                  </pic:blipFill>
+                  <pic:spPr>
+                    <a:xfrm>
+                      <a:off x="0" y="0"/>
+                      <a:ext cx="5731510" cy="1736725"/>
+                    </a:xfrm>
+                    <a:prstGeom prst="rect">
+                      <a:avLst/>
+                    </a:prstGeom>
+                  </pic:spPr>
+                </pic:pic>
+              </a:graphicData>
+            </a:graphic>
+          </wp:inline>
+        </w:drawing>
+      </w:r>
+    </w:p>
+    <w:p>
+      <w:pPr>
+        <w:rPr>
+          <w:sz w:val="32"/>
+          <w:szCs w:val="32"/>
+        </w:rPr>
+      </w:pPr>
+    </w:p>
+    <w:p>
+      <w:pPr>
+        <w:rPr>
+          <w:sz w:val="32"/>
+          <w:szCs w:val="32"/>
+        </w:rPr>
+      </w:pPr>
+    </w:p>
+    <w:p>
+      <w:pPr>
+        <w:rPr>
+          <w:sz w:val="32"/>
+          <w:szCs w:val="32"/>
+        </w:rPr>
+      </w:pPr>
+    </w:p>
+    <w:p>
+      <w:pPr>
+        <w:rPr>
+          <w:sz w:val="32"/>
+          <w:szCs w:val="32"/>
+        </w:rPr>
+      </w:pPr>
+      <w:r>
+        <w:rPr>
+          <w:rFonts w:hint="eastAsia"/>
+          <w:sz w:val="32"/>
+          <w:szCs w:val="32"/>
+        </w:rPr>
+        <w:lastRenderedPageBreak/>
+        <w:t>14.2</w:t>
+      </w:r>
+    </w:p>
+    <w:p>
+      <w:pPr>
+        <w:rPr>
+          <w:sz w:val="32"/>
+          <w:szCs w:val="32"/>
+        </w:rPr>
+      </w:pPr>
+      <w:r>
+        <w:rPr>
+          <w:sz w:val="32"/>
+          <w:szCs w:val="32"/>
+        </w:rPr>
+        <w:drawing>
+          <wp:inline distT="0" distB="0" distL="0" distR="0" wp14:anchorId="03FB6E22" wp14:editId="2D02F0F2">
+            <wp:extent cx="5731510" cy="2332355"/>
+            <wp:effectExtent l="0" t="0" r="2540" b="0"/>
+            <wp:docPr id="1912057056" name="그림 1" descr="스크린샷, 텍스트, 소프트웨어, 멀티미디어 소프트웨어이(가) 표시된 사진&#10;&#10;자동 생성된 설명"/>
+            <wp:cNvGraphicFramePr>
+              <a:graphicFrameLocks xmlns:a="http://schemas.openxmlformats.org/drawingml/2006/main" noChangeAspect="1"/>
+            </wp:cNvGraphicFramePr>
+            <a:graphic xmlns:a="http://schemas.openxmlformats.org/drawingml/2006/main">
+              <a:graphicData uri="http://schemas.openxmlformats.org/drawingml/2006/picture">
+                <pic:pic xmlns:pic="http://schemas.openxmlformats.org/drawingml/2006/picture">
+                  <pic:nvPicPr>
+                    <pic:cNvPr id="1912057056" name="그림 1" descr="스크린샷, 텍스트, 소프트웨어, 멀티미디어 소프트웨어이(가) 표시된 사진&#10;&#10;자동 생성된 설명"/>
+                    <pic:cNvPicPr/>
+                  </pic:nvPicPr>
+                  <pic:blipFill>
+                    <a:blip r:embed="rId21"/>
+                    <a:stretch>
+                      <a:fillRect/>
+                    </a:stretch>
+                  </pic:blipFill>
+                  <pic:spPr>
+                    <a:xfrm>
+                      <a:off x="0" y="0"/>
+                      <a:ext cx="5731510" cy="2332355"/>
+                    </a:xfrm>
+                    <a:prstGeom prst="rect">
+                      <a:avLst/>
+                    </a:prstGeom>
+                  </pic:spPr>
+                </pic:pic>
+              </a:graphicData>
+            </a:graphic>
+          </wp:inline>
+        </w:drawing>
+      </w:r>
+    </w:p>
+    <w:p>
+      <w:pPr>
+        <w:rPr>
+          <w:sz w:val="32"/>
+          <w:szCs w:val="32"/>
+        </w:rPr>
+      </w:pPr>
+      <w:r>
+        <w:rPr>
+          <w:rFonts w:hint="eastAsia"/>
+          <w:sz w:val="32"/>
+          <w:szCs w:val="32"/>
+        </w:rPr>
+        <w:t>11-27</w:t>
+      </w:r>
+    </w:p>
+    <w:p>
+      <w:pPr>
+        <w:rPr>
+          <w:sz w:val="32"/>
+          <w:szCs w:val="32"/>
+        </w:rPr>
+      </w:pPr>
+      <w:r>
+        <w:rPr>
+          <w:sz w:val="32"/>
+          <w:szCs w:val="32"/>
+        </w:rPr>
+        <w:drawing>
+          <wp:inline distT="0" distB="0" distL="0" distR="0" wp14:anchorId="5F70A9B2" wp14:editId="0D614B26">
+            <wp:extent cx="5731510" cy="3772535"/>
+            <wp:effectExtent l="0" t="0" r="2540" b="0"/>
+            <wp:docPr id="1541836758" name="그림 1" descr="텍스트, 스크린샷, 소프트웨어, 멀티미디어 소프트웨어이(가) 표시된 사진&#10;&#10;자동 생성된 설명"/>
+            <wp:cNvGraphicFramePr>
+              <a:graphicFrameLocks xmlns:a="http://schemas.openxmlformats.org/drawingml/2006/main" noChangeAspect="1"/>
+            </wp:cNvGraphicFramePr>
+            <a:graphic xmlns:a="http://schemas.openxmlformats.org/drawingml/2006/main">
+              <a:graphicData uri="http://schemas.openxmlformats.org/drawingml/2006/picture">
+                <pic:pic xmlns:pic="http://schemas.openxmlformats.org/drawingml/2006/picture">
+                  <pic:nvPicPr>
+                    <pic:cNvPr id="1541836758" name="그림 1" descr="텍스트, 스크린샷, 소프트웨어, 멀티미디어 소프트웨어이(가) 표시된 사진&#10;&#10;자동 생성된 설명"/>
+                    <pic:cNvPicPr/>
+                  </pic:nvPicPr>
+                  <pic:blipFill>
+                    <a:blip r:embed="rId22"/>
+                    <a:stretch>
+                      <a:fillRect/>
+                    </a:stretch>
+                  </pic:blipFill>
+                  <pic:spPr>
+                    <a:xfrm>
+                      <a:off x="0" y="0"/>
+                      <a:ext cx="5731510" cy="3772535"/>
+                    </a:xfrm>
+                    <a:prstGeom prst="rect">
+                      <a:avLst/>
+                    </a:prstGeom>
+                  </pic:spPr>
+                </pic:pic>
+              </a:graphicData>
+            </a:graphic>
+          </wp:inline>
+        </w:drawing>
+      </w:r>
+    </w:p>
+    <w:p>
+      <w:pPr>
+        <w:rPr>
+          <w:sz w:val="32"/>
+          <w:szCs w:val="32"/>
+        </w:rPr>
+      </w:pPr>
+    </w:p>
+    <w:p>
+      <w:pPr>
+        <w:rPr>
+          <w:sz w:val="32"/>
+          <w:szCs w:val="32"/>
+        </w:rPr>
+      </w:pPr>
+    </w:p>
+    <w:p>
+      <w:pPr>
+        <w:rPr>
+          <w:sz w:val="32"/>
+          <w:szCs w:val="32"/>
+        </w:rPr>
+      </w:pPr>
+    </w:p>
+    <w:p>
+      <w:pPr>
+        <w:rPr>
+          <w:sz w:val="32"/>
+          <w:szCs w:val="32"/>
+        </w:rPr>
+      </w:pPr>
+      <w:r>
+        <w:rPr>
+          <w:rFonts w:hint="eastAsia"/>
+          <w:sz w:val="32"/>
+          <w:szCs w:val="32"/>
+        </w:rPr>
+        <w:lastRenderedPageBreak/>
+        <w:t>11-34</w:t>
+      </w:r>
+    </w:p>
+    <w:p>
+      <w:pPr>
+        <w:rPr>
+          <w:rFonts w:hint="eastAsia"/>
+          <w:sz w:val="32"/>
+          <w:szCs w:val="32"/>
+        </w:rPr>
+      </w:pPr>
+      <w:r>
+        <w:rPr>
+          <w:sz w:val="32"/>
+          <w:szCs w:val="32"/>
+        </w:rPr>
+        <w:drawing>
+          <wp:inline distT="0" distB="0" distL="0" distR="0" wp14:anchorId="51E599B1" wp14:editId="7045F4C3">
+            <wp:extent cx="5344271" cy="4372585"/>
+            <wp:effectExtent l="0" t="0" r="8890" b="9525"/>
+            <wp:docPr id="432901459" name="그림 1" descr="텍스트, 스크린샷, 소프트웨어, 멀티미디어 소프트웨어이(가) 표시된 사진&#10;&#10;자동 생성된 설명"/>
+            <wp:cNvGraphicFramePr>
+              <a:graphicFrameLocks xmlns:a="http://schemas.openxmlformats.org/drawingml/2006/main" noChangeAspect="1"/>
+            </wp:cNvGraphicFramePr>
+            <a:graphic xmlns:a="http://schemas.openxmlformats.org/drawingml/2006/main">
+              <a:graphicData uri="http://schemas.openxmlformats.org/drawingml/2006/picture">
+                <pic:pic xmlns:pic="http://schemas.openxmlformats.org/drawingml/2006/picture">
+                  <pic:nvPicPr>
+                    <pic:cNvPr id="432901459" name="그림 1" descr="텍스트, 스크린샷, 소프트웨어, 멀티미디어 소프트웨어이(가) 표시된 사진&#10;&#10;자동 생성된 설명"/>
+                    <pic:cNvPicPr/>
+                  </pic:nvPicPr>
+                  <pic:blipFill>
+                    <a:blip r:embed="rId23"/>
+                    <a:stretch>
+                      <a:fillRect/>
+                    </a:stretch>
+                  </pic:blipFill>
+                  <pic:spPr>
+                    <a:xfrm>
+                      <a:off x="0" y="0"/>
+                      <a:ext cx="5344271" cy="4372585"/>
                     </a:xfrm>
                     <a:prstGeom prst="rect">
                       <a:avLst/>
@@ -649,7 +1795,7 @@
 </file>
 
 <file path=word/styles.xml><?xml version="1.0" encoding="utf-8"?>
-<w:styles xmlns:mc="http://schemas.openxmlformats.org/markup-compatibility/2006" xmlns:r="http://schemas.openxmlformats.org/officeDocument/2006/relationships" xmlns:w="http://schemas.openxmlformats.org/wordprocessingml/2006/main" xmlns:w14="http://schemas.microsoft.com/office/word/2010/wordml" xmlns:w15="http://schemas.microsoft.com/office/word/2012/wordml" xmlns:w16cex="http://schemas.microsoft.com/office/word/2018/wordml/cex" xmlns:w16cid="http://schemas.microsoft.com/office/word/2016/wordml/cid" xmlns:w16="http://schemas.microsoft.com/office/word/2018/wordml" xmlns:w16du="http://schemas.microsoft.com/office/word/2023/wordml/word16du" xmlns:w16sdtdh="http://schemas.microsoft.com/office/word/2020/wordml/sdtdatahash" xmlns:w16se="http://schemas.microsoft.com/office/word/2015/wordml/symex" mc:Ignorable="w14 w15 w16se w16cid w16 w16cex w16sdtdh w16du">
+<w:styles xmlns:mc="http://schemas.openxmlformats.org/markup-compatibility/2006" xmlns:r="http://schemas.openxmlformats.org/officeDocument/2006/relationships" xmlns:w="http://schemas.openxmlformats.org/wordprocessingml/2006/main" xmlns:w14="http://schemas.microsoft.com/office/word/2010/wordml" xmlns:w15="http://schemas.microsoft.com/office/word/2012/wordml" xmlns:w16cex="http://schemas.microsoft.com/office/word/2018/wordml/cex" xmlns:w16cid="http://schemas.microsoft.com/office/word/2016/wordml/cid" xmlns:w16="http://schemas.microsoft.com/office/word/2018/wordml" xmlns:w16sdtdh="http://schemas.microsoft.com/office/word/2020/wordml/sdtdatahash" xmlns:w16se="http://schemas.microsoft.com/office/word/2015/wordml/symex" mc:Ignorable="w14 w15 w16se w16cid w16 w16cex w16sdtdh">
   <w:docDefaults>
     <w:rPrDefault>
       <w:rPr>
